--- a/个人问题笔记/综合答疑一.docx
+++ b/个人问题笔记/综合答疑一.docx
@@ -160,29 +160,43 @@
       </w:r>
     </w:p>
     <w:p>
-      <w:r>
-        <w:rPr>
-          <w:rFonts w:hint="eastAsia"/>
+      <w:pPr>
+        <w:rPr>
+          <w:color w:val="FF0000"/>
+        </w:rPr>
+      </w:pPr>
+      <w:r>
+        <w:rPr>
+          <w:rFonts w:hint="eastAsia"/>
+          <w:color w:val="FF0000"/>
         </w:rPr>
         <w:t>这个问题还是不太会</w:t>
       </w:r>
     </w:p>
     <w:p>
-      <w:r>
-        <w:rPr>
-          <w:rFonts w:hint="eastAsia"/>
+      <w:pPr>
+        <w:rPr>
+          <w:color w:val="FF0000"/>
+        </w:rPr>
+      </w:pPr>
+      <w:r>
+        <w:rPr>
+          <w:rFonts w:hint="eastAsia"/>
+          <w:color w:val="FF0000"/>
         </w:rPr>
         <w:t>是用一个空的基础镜像再把它添加进去吗</w:t>
       </w:r>
       <w:r>
         <w:rPr>
           <w:rFonts w:hint="eastAsia"/>
+          <w:color w:val="FF0000"/>
         </w:rPr>
         <w:t>，我记得可以指定一个空的基础镜像</w:t>
       </w:r>
       <w:r>
         <w:rPr>
           <w:rFonts w:hint="eastAsia"/>
+          <w:color w:val="FF0000"/>
         </w:rPr>
         <w:t>scratch</w:t>
       </w:r>
@@ -208,13 +222,408 @@
     </w:p>
     <w:p>
       <w:pPr>
-        <w:rPr>
-          <w:rFonts w:hint="eastAsia"/>
-        </w:rPr>
-      </w:pPr>
-    </w:p>
-    <w:p/>
-    <w:p/>
+        <w:pStyle w:val="paragraph"/>
+        <w:spacing w:before="60" w:beforeAutospacing="0" w:after="60" w:afterAutospacing="0" w:line="312" w:lineRule="auto"/>
+      </w:pPr>
+      <w:r>
+        <w:rPr>
+          <w:rFonts w:ascii="Microsoft JhengHei" w:eastAsia="Microsoft JhengHei" w:hAnsi="Microsoft JhengHei" w:hint="eastAsia"/>
+          <w:color w:val="FF0000"/>
+          <w:sz w:val="21"/>
+          <w:szCs w:val="21"/>
+        </w:rPr>
+        <w:t>根据</w:t>
+      </w:r>
+      <w:r>
+        <w:rPr>
+          <w:rFonts w:ascii="Microsoft JhengHei" w:eastAsia="Microsoft JhengHei" w:hAnsi="Microsoft JhengHei" w:hint="eastAsia"/>
+          <w:color w:val="FF0000"/>
+          <w:spacing w:val="-2"/>
+          <w:sz w:val="21"/>
+          <w:szCs w:val="21"/>
+        </w:rPr>
+        <w:t>提供</w:t>
+      </w:r>
+      <w:r>
+        <w:rPr>
+          <w:rFonts w:ascii="Microsoft JhengHei" w:eastAsia="Microsoft JhengHei" w:hAnsi="Microsoft JhengHei" w:hint="eastAsia"/>
+          <w:color w:val="FF0000"/>
+          <w:sz w:val="21"/>
+          <w:szCs w:val="21"/>
+        </w:rPr>
+        <w:t xml:space="preserve">的 </w:t>
+      </w:r>
+      <w:r>
+        <w:rPr>
+          <w:rFonts w:ascii="Times New Roman" w:hAnsi="Times New Roman" w:cs="Times New Roman"/>
+          <w:color w:val="FF0000"/>
+          <w:sz w:val="21"/>
+          <w:szCs w:val="21"/>
+        </w:rPr>
+        <w:t>cha</w:t>
+      </w:r>
+      <w:r>
+        <w:rPr>
+          <w:rFonts w:ascii="Times New Roman" w:hAnsi="Times New Roman" w:cs="Times New Roman"/>
+          <w:color w:val="FF0000"/>
+          <w:spacing w:val="-1"/>
+          <w:sz w:val="21"/>
+          <w:szCs w:val="21"/>
+        </w:rPr>
+        <w:t>r</w:t>
+      </w:r>
+      <w:r>
+        <w:rPr>
+          <w:rFonts w:ascii="Times New Roman" w:hAnsi="Times New Roman" w:cs="Times New Roman"/>
+          <w:color w:val="FF0000"/>
+          <w:sz w:val="21"/>
+          <w:szCs w:val="21"/>
+        </w:rPr>
+        <w:t xml:space="preserve">t </w:t>
+      </w:r>
+      <w:r>
+        <w:rPr>
+          <w:rFonts w:ascii="Microsoft JhengHei" w:eastAsia="Microsoft JhengHei" w:hAnsi="Microsoft JhengHei" w:hint="eastAsia"/>
+          <w:color w:val="FF0000"/>
+          <w:sz w:val="21"/>
+          <w:szCs w:val="21"/>
+        </w:rPr>
+        <w:t>包</w:t>
+      </w:r>
+      <w:r>
+        <w:rPr>
+          <w:rFonts w:ascii="Microsoft JhengHei" w:eastAsia="Microsoft JhengHei" w:hAnsi="Microsoft JhengHei" w:hint="eastAsia"/>
+          <w:color w:val="FF0000"/>
+          <w:spacing w:val="-2"/>
+          <w:sz w:val="21"/>
+          <w:szCs w:val="21"/>
+        </w:rPr>
+        <w:t xml:space="preserve"> </w:t>
+      </w:r>
+      <w:r>
+        <w:rPr>
+          <w:rFonts w:ascii="Times New Roman" w:hAnsi="Times New Roman" w:cs="Times New Roman"/>
+          <w:color w:val="FF0000"/>
+          <w:spacing w:val="1"/>
+          <w:sz w:val="21"/>
+          <w:szCs w:val="21"/>
+        </w:rPr>
+        <w:t>w</w:t>
+      </w:r>
+      <w:r>
+        <w:rPr>
+          <w:rFonts w:ascii="Times New Roman" w:hAnsi="Times New Roman" w:cs="Times New Roman"/>
+          <w:color w:val="FF0000"/>
+          <w:sz w:val="21"/>
+          <w:szCs w:val="21"/>
+        </w:rPr>
+        <w:t>o</w:t>
+      </w:r>
+      <w:r>
+        <w:rPr>
+          <w:rFonts w:ascii="Times New Roman" w:hAnsi="Times New Roman" w:cs="Times New Roman"/>
+          <w:color w:val="FF0000"/>
+          <w:spacing w:val="-3"/>
+          <w:sz w:val="21"/>
+          <w:szCs w:val="21"/>
+        </w:rPr>
+        <w:t>r</w:t>
+      </w:r>
+      <w:r>
+        <w:rPr>
+          <w:rFonts w:ascii="Times New Roman" w:hAnsi="Times New Roman" w:cs="Times New Roman"/>
+          <w:color w:val="FF0000"/>
+          <w:sz w:val="21"/>
+          <w:szCs w:val="21"/>
+        </w:rPr>
+        <w:t>dp</w:t>
+      </w:r>
+      <w:r>
+        <w:rPr>
+          <w:rFonts w:ascii="Times New Roman" w:hAnsi="Times New Roman" w:cs="Times New Roman"/>
+          <w:color w:val="FF0000"/>
+          <w:spacing w:val="-3"/>
+          <w:sz w:val="21"/>
+          <w:szCs w:val="21"/>
+        </w:rPr>
+        <w:t>r</w:t>
+      </w:r>
+      <w:r>
+        <w:rPr>
+          <w:rFonts w:ascii="Times New Roman" w:hAnsi="Times New Roman" w:cs="Times New Roman"/>
+          <w:color w:val="FF0000"/>
+          <w:sz w:val="21"/>
+          <w:szCs w:val="21"/>
+        </w:rPr>
+        <w:t>e</w:t>
+      </w:r>
+      <w:r>
+        <w:rPr>
+          <w:rFonts w:ascii="Times New Roman" w:hAnsi="Times New Roman" w:cs="Times New Roman"/>
+          <w:color w:val="FF0000"/>
+          <w:spacing w:val="-1"/>
+          <w:sz w:val="21"/>
+          <w:szCs w:val="21"/>
+        </w:rPr>
+        <w:t>s</w:t>
+      </w:r>
+      <w:r>
+        <w:rPr>
+          <w:rFonts w:ascii="Times New Roman" w:hAnsi="Times New Roman" w:cs="Times New Roman"/>
+          <w:color w:val="FF0000"/>
+          <w:sz w:val="21"/>
+          <w:szCs w:val="21"/>
+        </w:rPr>
+        <w:t>s</w:t>
+      </w:r>
+      <w:r>
+        <w:rPr>
+          <w:rFonts w:ascii="Times New Roman" w:hAnsi="Times New Roman" w:cs="Times New Roman"/>
+          <w:color w:val="FF0000"/>
+          <w:spacing w:val="-1"/>
+          <w:sz w:val="21"/>
+          <w:szCs w:val="21"/>
+        </w:rPr>
+        <w:t>-</w:t>
+      </w:r>
+      <w:r>
+        <w:rPr>
+          <w:rFonts w:ascii="Times New Roman" w:hAnsi="Times New Roman" w:cs="Times New Roman"/>
+          <w:color w:val="FF0000"/>
+          <w:sz w:val="21"/>
+          <w:szCs w:val="21"/>
+        </w:rPr>
+        <w:t>13.0.2</w:t>
+      </w:r>
+      <w:r>
+        <w:rPr>
+          <w:rFonts w:ascii="Times New Roman" w:hAnsi="Times New Roman" w:cs="Times New Roman"/>
+          <w:color w:val="FF0000"/>
+          <w:spacing w:val="-2"/>
+          <w:sz w:val="21"/>
+          <w:szCs w:val="21"/>
+        </w:rPr>
+        <w:t>3</w:t>
+      </w:r>
+      <w:r>
+        <w:rPr>
+          <w:rFonts w:ascii="Times New Roman" w:hAnsi="Times New Roman" w:cs="Times New Roman"/>
+          <w:color w:val="FF0000"/>
+          <w:sz w:val="21"/>
+          <w:szCs w:val="21"/>
+        </w:rPr>
+        <w:t>.</w:t>
+      </w:r>
+      <w:r>
+        <w:rPr>
+          <w:rFonts w:ascii="Times New Roman" w:hAnsi="Times New Roman" w:cs="Times New Roman"/>
+          <w:color w:val="FF0000"/>
+          <w:spacing w:val="-1"/>
+          <w:sz w:val="21"/>
+          <w:szCs w:val="21"/>
+        </w:rPr>
+        <w:t>t</w:t>
+      </w:r>
+      <w:r>
+        <w:rPr>
+          <w:rFonts w:ascii="Times New Roman" w:hAnsi="Times New Roman" w:cs="Times New Roman"/>
+          <w:color w:val="FF0000"/>
+          <w:sz w:val="21"/>
+          <w:szCs w:val="21"/>
+        </w:rPr>
+        <w:t xml:space="preserve">gz </w:t>
+      </w:r>
+      <w:r>
+        <w:rPr>
+          <w:rFonts w:ascii="Microsoft JhengHei" w:eastAsia="Microsoft JhengHei" w:hAnsi="Microsoft JhengHei" w:hint="eastAsia"/>
+          <w:color w:val="FF0000"/>
+          <w:spacing w:val="-2"/>
+          <w:sz w:val="21"/>
+          <w:szCs w:val="21"/>
+        </w:rPr>
+        <w:t>部</w:t>
+      </w:r>
+      <w:r>
+        <w:rPr>
+          <w:rFonts w:ascii="Microsoft JhengHei" w:eastAsia="Microsoft JhengHei" w:hAnsi="Microsoft JhengHei" w:hint="eastAsia"/>
+          <w:color w:val="FF0000"/>
+          <w:sz w:val="21"/>
+          <w:szCs w:val="21"/>
+        </w:rPr>
+        <w:t>署</w:t>
+      </w:r>
+      <w:r>
+        <w:rPr>
+          <w:rFonts w:ascii="Microsoft JhengHei" w:eastAsia="Microsoft JhengHei" w:hAnsi="Microsoft JhengHei" w:hint="eastAsia"/>
+          <w:color w:val="FF0000"/>
+          <w:spacing w:val="-2"/>
+          <w:sz w:val="21"/>
+          <w:szCs w:val="21"/>
+        </w:rPr>
+        <w:t xml:space="preserve"> </w:t>
+      </w:r>
+      <w:r>
+        <w:rPr>
+          <w:rFonts w:ascii="Times New Roman" w:hAnsi="Times New Roman" w:cs="Times New Roman"/>
+          <w:color w:val="FF0000"/>
+          <w:spacing w:val="1"/>
+          <w:sz w:val="21"/>
+          <w:szCs w:val="21"/>
+        </w:rPr>
+        <w:t>w</w:t>
+      </w:r>
+      <w:r>
+        <w:rPr>
+          <w:rFonts w:ascii="Times New Roman" w:hAnsi="Times New Roman" w:cs="Times New Roman"/>
+          <w:color w:val="FF0000"/>
+          <w:sz w:val="21"/>
+          <w:szCs w:val="21"/>
+        </w:rPr>
+        <w:t>o</w:t>
+      </w:r>
+      <w:r>
+        <w:rPr>
+          <w:rFonts w:ascii="Times New Roman" w:hAnsi="Times New Roman" w:cs="Times New Roman"/>
+          <w:color w:val="FF0000"/>
+          <w:spacing w:val="-1"/>
+          <w:sz w:val="21"/>
+          <w:szCs w:val="21"/>
+        </w:rPr>
+        <w:t>r</w:t>
+      </w:r>
+      <w:r>
+        <w:rPr>
+          <w:rFonts w:ascii="Times New Roman" w:hAnsi="Times New Roman" w:cs="Times New Roman"/>
+          <w:color w:val="FF0000"/>
+          <w:sz w:val="21"/>
+          <w:szCs w:val="21"/>
+        </w:rPr>
+        <w:t>dp</w:t>
+      </w:r>
+      <w:r>
+        <w:rPr>
+          <w:rFonts w:ascii="Times New Roman" w:hAnsi="Times New Roman" w:cs="Times New Roman"/>
+          <w:color w:val="FF0000"/>
+          <w:spacing w:val="-3"/>
+          <w:sz w:val="21"/>
+          <w:szCs w:val="21"/>
+        </w:rPr>
+        <w:t>r</w:t>
+      </w:r>
+      <w:r>
+        <w:rPr>
+          <w:rFonts w:ascii="Times New Roman" w:hAnsi="Times New Roman" w:cs="Times New Roman"/>
+          <w:color w:val="FF0000"/>
+          <w:sz w:val="21"/>
+          <w:szCs w:val="21"/>
+        </w:rPr>
+        <w:t>e</w:t>
+      </w:r>
+      <w:r>
+        <w:rPr>
+          <w:rFonts w:ascii="Times New Roman" w:hAnsi="Times New Roman" w:cs="Times New Roman"/>
+          <w:color w:val="FF0000"/>
+          <w:spacing w:val="-1"/>
+          <w:sz w:val="21"/>
+          <w:szCs w:val="21"/>
+        </w:rPr>
+        <w:t>s</w:t>
+      </w:r>
+      <w:r>
+        <w:rPr>
+          <w:rFonts w:ascii="Times New Roman" w:hAnsi="Times New Roman" w:cs="Times New Roman"/>
+          <w:color w:val="FF0000"/>
+          <w:sz w:val="21"/>
+          <w:szCs w:val="21"/>
+        </w:rPr>
+        <w:t xml:space="preserve">s </w:t>
+      </w:r>
+      <w:r>
+        <w:rPr>
+          <w:rFonts w:ascii="Microsoft JhengHei" w:eastAsia="Microsoft JhengHei" w:hAnsi="Microsoft JhengHei" w:hint="eastAsia"/>
+          <w:color w:val="FF0000"/>
+          <w:sz w:val="21"/>
+          <w:szCs w:val="21"/>
+        </w:rPr>
+        <w:t>服</w:t>
+      </w:r>
+      <w:r>
+        <w:rPr>
+          <w:rFonts w:ascii="Microsoft JhengHei" w:eastAsia="Microsoft JhengHei" w:hAnsi="Microsoft JhengHei" w:hint="eastAsia"/>
+          <w:color w:val="FF0000"/>
+          <w:spacing w:val="-2"/>
+          <w:sz w:val="21"/>
+          <w:szCs w:val="21"/>
+        </w:rPr>
+        <w:t>务</w:t>
+      </w:r>
+      <w:r>
+        <w:rPr>
+          <w:rFonts w:ascii="Microsoft JhengHei" w:eastAsiaTheme="minorEastAsia" w:hAnsi="Microsoft JhengHei" w:hint="eastAsia"/>
+          <w:color w:val="FF0000"/>
+          <w:spacing w:val="-2"/>
+          <w:sz w:val="21"/>
+          <w:szCs w:val="21"/>
+        </w:rPr>
+        <w:t>，</w:t>
+      </w:r>
+      <w:r>
+        <w:rPr>
+          <w:rFonts w:hint="eastAsia"/>
+          <w:color w:val="FF0000"/>
+        </w:rPr>
+        <w:t>根据</w:t>
+      </w:r>
+      <w:r>
+        <w:rPr>
+          <w:color w:val="FF0000"/>
+        </w:rPr>
+        <w:t xml:space="preserve"> chart 包中内容创建 wordpress 所需要的 pv，并修改其访问模式为 NodePort。</w:t>
+      </w:r>
+    </w:p>
+    <w:p>
+      <w:pPr>
+        <w:rPr>
+          <w:color w:val="FF0000"/>
+        </w:rPr>
+      </w:pPr>
+    </w:p>
+    <w:p>
+      <w:pPr>
+        <w:rPr>
+          <w:color w:val="FF0000"/>
+        </w:rPr>
+      </w:pPr>
+      <w:r>
+        <w:rPr>
+          <w:rFonts w:hint="eastAsia"/>
+          <w:color w:val="FF0000"/>
+        </w:rPr>
+        <w:t>这个确实没有找到修改的地方能提供一下思路吗</w:t>
+      </w:r>
+      <w:r>
+        <w:rPr>
+          <w:rFonts w:hint="eastAsia"/>
+          <w:color w:val="FF0000"/>
+        </w:rPr>
+        <w:t>，或者文件路径，具体改哪个文件</w:t>
+      </w:r>
+    </w:p>
+    <w:p>
+      <w:pPr>
+        <w:rPr>
+          <w:rFonts w:hint="eastAsia"/>
+          <w:color w:val="FF0000"/>
+        </w:rPr>
+      </w:pPr>
+    </w:p>
+    <w:p>
+      <w:pPr>
+        <w:rPr>
+          <w:rFonts w:hint="eastAsia"/>
+        </w:rPr>
+      </w:pPr>
+    </w:p>
     <w:p>
       <w:pPr>
         <w:pStyle w:val="2"/>
@@ -231,28 +640,267 @@
       <w:pPr>
         <w:rPr>
           <w:color w:val="FF0000"/>
-          <w:shd w:val="pct15" w:color="auto" w:fill="FFFFFF"/>
-        </w:rPr>
-      </w:pPr>
-      <w:r>
-        <w:rPr>
-          <w:rFonts w:hint="eastAsia"/>
-          <w:color w:val="FF0000"/>
-          <w:shd w:val="pct15" w:color="auto" w:fill="FFFFFF"/>
-        </w:rPr>
-        <w:t>省赛会考到除安装helm有关helm的题目吗</w:t>
-      </w:r>
-    </w:p>
-    <w:p>
-      <w:pPr>
-        <w:rPr>
-          <w:color w:val="FF0000"/>
-        </w:rPr>
-      </w:pPr>
-    </w:p>
-    <w:p>
-      <w:pPr>
-        <w:rPr>
+        </w:rPr>
+      </w:pPr>
+      <w:r>
+        <w:rPr>
+          <w:color w:val="FF0000"/>
+        </w:rPr>
+        <w:t>[mysqld]</w:t>
+      </w:r>
+    </w:p>
+    <w:p>
+      <w:pPr>
+        <w:rPr>
+          <w:color w:val="FF0000"/>
+        </w:rPr>
+      </w:pPr>
+      <w:r>
+        <w:rPr>
+          <w:rFonts w:hint="eastAsia"/>
+          <w:color w:val="FF0000"/>
+        </w:rPr>
+        <w:t>…</w:t>
+      </w:r>
+    </w:p>
+    <w:p>
+      <w:pPr>
+        <w:rPr>
+          <w:color w:val="FF0000"/>
+        </w:rPr>
+      </w:pPr>
+      <w:r>
+        <w:rPr>
+          <w:color w:val="FF0000"/>
+        </w:rPr>
+        <w:t>!includedir /etc/my.cnf.d</w:t>
+      </w:r>
+    </w:p>
+    <w:p>
+      <w:pPr>
+        <w:rPr>
+          <w:color w:val="FF0000"/>
+          <w:highlight w:val="yellow"/>
+        </w:rPr>
+      </w:pPr>
+      <w:r>
+        <w:rPr>
+          <w:color w:val="FF0000"/>
+          <w:highlight w:val="yellow"/>
+        </w:rPr>
+        <w:t>init_connect='SET collation_connection = utf8_unicode_ci'</w:t>
+      </w:r>
+    </w:p>
+    <w:p>
+      <w:pPr>
+        <w:rPr>
+          <w:color w:val="FF0000"/>
+        </w:rPr>
+      </w:pPr>
+      <w:r>
+        <w:rPr>
+          <w:color w:val="FF0000"/>
+          <w:highlight w:val="yellow"/>
+        </w:rPr>
+        <w:t>init_connect='SET NAMES utf8'</w:t>
+      </w:r>
+    </w:p>
+    <w:p>
+      <w:pPr>
+        <w:rPr>
+          <w:color w:val="FF0000"/>
+        </w:rPr>
+      </w:pPr>
+      <w:r>
+        <w:rPr>
+          <w:color w:val="FF0000"/>
+        </w:rPr>
+        <w:t>character-set-server=utf8</w:t>
+      </w:r>
+    </w:p>
+    <w:p>
+      <w:pPr>
+        <w:rPr>
+          <w:color w:val="FF0000"/>
+        </w:rPr>
+      </w:pPr>
+      <w:r>
+        <w:rPr>
+          <w:color w:val="FF0000"/>
+        </w:rPr>
+        <w:t>collation-server=utf8_unicode_ci</w:t>
+      </w:r>
+    </w:p>
+    <w:p>
+      <w:pPr>
+        <w:rPr>
+          <w:color w:val="FF0000"/>
+        </w:rPr>
+      </w:pPr>
+      <w:r>
+        <w:rPr>
+          <w:color w:val="FF0000"/>
+        </w:rPr>
+        <w:t>skip-character-set-client-handshake</w:t>
+      </w:r>
+    </w:p>
+    <w:p>
+      <w:pPr>
+        <w:rPr>
+          <w:color w:val="FF0000"/>
+        </w:rPr>
+      </w:pPr>
+      <w:r>
+        <w:rPr>
+          <w:rFonts w:hint="eastAsia"/>
+          <w:color w:val="FF0000"/>
+        </w:rPr>
+        <w:t>能解释一下这里配置的意思吗</w:t>
+      </w:r>
+    </w:p>
+    <w:p>
+      <w:pPr>
+        <w:rPr>
+          <w:color w:val="FF0000"/>
+        </w:rPr>
+      </w:pPr>
+      <w:r>
+        <w:rPr>
+          <w:rFonts w:hint="eastAsia"/>
+          <w:color w:val="FF0000"/>
+        </w:rPr>
+        <w:t>查阅资料后还是不太懂后面设置的意思</w:t>
+      </w:r>
+    </w:p>
+    <w:tbl>
+      <w:tblPr>
+        <w:tblStyle w:val="a7"/>
+        <w:tblW w:w="0" w:type="auto"/>
+        <w:tblLook w:val="04A0" w:firstRow="1" w:lastRow="0" w:firstColumn="1" w:lastColumn="0" w:noHBand="0" w:noVBand="1"/>
+      </w:tblPr>
+      <w:tblGrid>
+        <w:gridCol w:w="8296"/>
+      </w:tblGrid>
+      <w:tr>
+        <w:tc>
+          <w:tcPr>
+            <w:tcW w:w="8296" w:type="dxa"/>
+          </w:tcPr>
+          <w:p>
+            <w:r>
+              <w:rPr>
+                <w:rFonts w:hint="eastAsia"/>
+              </w:rPr>
+              <w:t>1、</w:t>
+            </w:r>
+            <w:r>
+              <w:rPr>
+                <w:rFonts w:hint="eastAsia"/>
+              </w:rPr>
+              <w:t>只有在普通用户的客户端连接时才能执行这个参数，超级用户或有连接管理权限的用户会跳过这个设置；</w:t>
+            </w:r>
+          </w:p>
+          <w:p>
+            <w:r>
+              <w:rPr>
+                <w:rFonts w:hint="eastAsia"/>
+              </w:rPr>
+              <w:t>2、</w:t>
+            </w:r>
+            <w:r>
+              <w:rPr>
+                <w:rFonts w:hint="eastAsia"/>
+              </w:rPr>
+              <w:t>一个</w:t>
+            </w:r>
+            <w:r>
+              <w:t>init_connect可以带一个或多个sql语句；</w:t>
+            </w:r>
+          </w:p>
+          <w:p>
+            <w:pPr>
+              <w:rPr>
+                <w:rFonts w:hint="eastAsia"/>
+                <w:color w:val="FF0000"/>
+              </w:rPr>
+            </w:pPr>
+            <w:r>
+              <w:t>3</w:t>
+            </w:r>
+            <w:r>
+              <w:rPr>
+                <w:rFonts w:hint="eastAsia"/>
+              </w:rPr>
+              <w:t>、</w:t>
+            </w:r>
+            <w:r>
+              <w:t>init_connect的sql语句中若包含错误，则会导致连接失败。</w:t>
+            </w:r>
+          </w:p>
+        </w:tc>
+      </w:tr>
+    </w:tbl>
+    <w:p>
+      <w:pPr>
+        <w:rPr>
+          <w:color w:val="FF0000"/>
+        </w:rPr>
+      </w:pPr>
+    </w:p>
+    <w:p>
+      <w:pPr>
+        <w:rPr>
+          <w:color w:val="FF0000"/>
+        </w:rPr>
+      </w:pPr>
+    </w:p>
+    <w:p>
+      <w:pPr>
+        <w:rPr>
+          <w:rFonts w:hint="eastAsia"/>
+          <w:color w:val="FF0000"/>
+        </w:rPr>
+      </w:pPr>
+    </w:p>
+    <w:p>
+      <w:pPr>
+        <w:rPr>
+          <w:color w:val="FF0000"/>
+        </w:rPr>
+      </w:pPr>
+      <w:r>
+        <w:rPr>
+          <w:rFonts w:hint="eastAsia"/>
+          <w:color w:val="FF0000"/>
+        </w:rPr>
+        <w:t>其次</w:t>
+      </w:r>
+      <w:r>
+        <w:rPr>
+          <w:color w:val="FF0000"/>
+        </w:rPr>
+        <w:t>collation_connection和collation-server</w:t>
+      </w:r>
+      <w:r>
+        <w:rPr>
+          <w:rFonts w:hint="eastAsia"/>
+          <w:color w:val="FF0000"/>
+        </w:rPr>
+        <w:t>区别</w:t>
+      </w:r>
+    </w:p>
+    <w:p>
+      <w:pPr>
+        <w:rPr>
+          <w:rFonts w:hint="eastAsia"/>
+          <w:color w:val="FF0000"/>
+        </w:rPr>
+      </w:pPr>
+    </w:p>
+    <w:p>
+      <w:pPr>
+        <w:rPr>
+          <w:rFonts w:hint="eastAsia"/>
           <w:color w:val="FF0000"/>
         </w:rPr>
       </w:pPr>
@@ -301,62 +949,235 @@
     <w:p>
       <w:pPr>
         <w:rPr>
-          <w:color w:val="FF0000"/>
-          <w:shd w:val="pct15" w:color="auto" w:fill="FFFFFF"/>
-        </w:rPr>
-      </w:pPr>
-      <w:r>
-        <w:rPr>
-          <w:rFonts w:hint="eastAsia"/>
-          <w:color w:val="FF0000"/>
-          <w:shd w:val="pct15" w:color="auto" w:fill="FFFFFF"/>
-        </w:rPr>
-        <w:t>省赛</w:t>
-      </w:r>
-      <w:r>
-        <w:rPr>
-          <w:rFonts w:hint="eastAsia"/>
-          <w:color w:val="FF0000"/>
-          <w:shd w:val="pct15" w:color="auto" w:fill="FFFFFF"/>
-        </w:rPr>
-        <w:t>有</w:t>
-      </w:r>
-      <w:r>
-        <w:rPr>
-          <w:rFonts w:hint="eastAsia"/>
-          <w:color w:val="FF0000"/>
-          <w:shd w:val="pct15" w:color="auto" w:fill="FFFFFF"/>
-        </w:rPr>
-        <w:t>有关shell编程的大题</w:t>
-      </w:r>
-      <w:r>
-        <w:rPr>
-          <w:rFonts w:hint="eastAsia"/>
-          <w:color w:val="FF0000"/>
-          <w:shd w:val="pct15" w:color="auto" w:fill="FFFFFF"/>
-        </w:rPr>
-        <w:t>目</w:t>
-      </w:r>
-      <w:r>
-        <w:rPr>
-          <w:rFonts w:hint="eastAsia"/>
-          <w:color w:val="FF0000"/>
-          <w:shd w:val="pct15" w:color="auto" w:fill="FFFFFF"/>
-        </w:rPr>
-        <w:t>吗？</w:t>
-      </w:r>
-    </w:p>
-    <w:p>
-      <w:pPr>
-        <w:rPr>
-          <w:color w:val="FF0000"/>
-          <w:shd w:val="pct15" w:color="auto" w:fill="FFFFFF"/>
-        </w:rPr>
-      </w:pPr>
-    </w:p>
-    <w:p>
-      <w:pPr>
-        <w:rPr>
+          <w:rFonts w:hint="eastAsia"/>
+          <w:color w:val="FF0000"/>
+          <w:shd w:val="pct15" w:color="auto" w:fill="FFFFFF"/>
+        </w:rPr>
+      </w:pPr>
+      <w:r>
+        <w:rPr>
+          <w:rFonts w:hint="eastAsia"/>
+          <w:color w:val="FF0000"/>
+          <w:shd w:val="pct15" w:color="auto" w:fill="FFFFFF"/>
+        </w:rPr>
+        <w:t>创建一个网络策略</w:t>
+      </w:r>
+      <w:r>
+        <w:rPr>
+          <w:color w:val="FF0000"/>
+          <w:shd w:val="pct15" w:color="auto" w:fill="FFFFFF"/>
+        </w:rPr>
+        <w:t xml:space="preserve"> network-exam，</w:t>
+      </w:r>
+      <w:r>
+        <w:rPr>
+          <w:color w:val="FF0000"/>
+          <w:highlight w:val="yellow"/>
+          <w:shd w:val="pct15" w:color="auto" w:fill="FFFFFF"/>
+        </w:rPr>
+        <w:t>要求只有 internal 命名空间下的</w:t>
+      </w:r>
+      <w:r>
+        <w:rPr>
+          <w:color w:val="FF0000"/>
+          <w:shd w:val="pct15" w:color="auto" w:fill="FFFFFF"/>
+        </w:rPr>
+        <w:t xml:space="preserve"> </w:t>
+      </w:r>
+      <w:r>
+        <w:rPr>
+          <w:color w:val="FF0000"/>
+          <w:highlight w:val="cyan"/>
+          <w:shd w:val="pct15" w:color="auto" w:fill="FFFFFF"/>
+        </w:rPr>
+        <w:t>Pod 可以通过 TCP 协议的 8080 端口访问到 mysql 命名空间下的 Pod</w:t>
+      </w:r>
+    </w:p>
+    <w:p>
+      <w:pPr>
+        <w:rPr>
+          <w:color w:val="FF0000"/>
+          <w:shd w:val="pct15" w:color="auto" w:fill="FFFFFF"/>
+        </w:rPr>
+      </w:pPr>
+      <w:r>
+        <w:rPr>
+          <w:rFonts w:hint="eastAsia"/>
+          <w:color w:val="FF0000"/>
+          <w:shd w:val="pct15" w:color="auto" w:fill="FFFFFF"/>
+        </w:rPr>
+        <w:t>标蓝部分</w:t>
+      </w:r>
+      <w:r>
+        <w:rPr>
+          <w:rFonts w:hint="eastAsia"/>
+          <w:color w:val="FF0000"/>
+          <w:shd w:val="pct15" w:color="auto" w:fill="FFFFFF"/>
+        </w:rPr>
+        <w:t>是</w:t>
+      </w:r>
+      <w:r>
+        <w:rPr>
+          <w:rFonts w:hint="eastAsia"/>
+          <w:color w:val="FF0000"/>
+          <w:shd w:val="pct15" w:color="auto" w:fill="FFFFFF"/>
+        </w:rPr>
+        <w:t>写在service里</w:t>
+      </w:r>
+      <w:r>
+        <w:rPr>
+          <w:rFonts w:hint="eastAsia"/>
+          <w:color w:val="FF0000"/>
+          <w:shd w:val="pct15" w:color="auto" w:fill="FFFFFF"/>
+        </w:rPr>
+        <w:t>可以吗</w:t>
+      </w:r>
+      <w:r>
+        <w:rPr>
+          <w:rFonts w:hint="eastAsia"/>
+          <w:color w:val="FF0000"/>
+          <w:shd w:val="pct15" w:color="auto" w:fill="FFFFFF"/>
+        </w:rPr>
+        <w:t>还是像下面这么写，您看看正确吗，这块不太会</w:t>
+      </w:r>
+      <w:r>
+        <w:rPr>
+          <w:rFonts w:hint="eastAsia"/>
+          <w:color w:val="FF0000"/>
+          <w:shd w:val="pct15" w:color="auto" w:fill="FFFFFF"/>
+        </w:rPr>
+        <w:t>，还需要加</w:t>
+      </w:r>
+      <w:r>
+        <w:rPr>
+          <w:color w:val="FF0000"/>
+          <w:shd w:val="pct15" w:color="auto" w:fill="FFFFFF"/>
+        </w:rPr>
+        <w:t>podSelector</w:t>
+      </w:r>
+      <w:r>
+        <w:rPr>
+          <w:rFonts w:hint="eastAsia"/>
+          <w:color w:val="FF0000"/>
+          <w:shd w:val="pct15" w:color="auto" w:fill="FFFFFF"/>
+        </w:rPr>
+        <w:t>参数吗</w:t>
+      </w:r>
+    </w:p>
+    <w:tbl>
+      <w:tblPr>
+        <w:tblStyle w:val="a7"/>
+        <w:tblW w:w="0" w:type="auto"/>
+        <w:tblLook w:val="04A0" w:firstRow="1" w:lastRow="0" w:firstColumn="1" w:lastColumn="0" w:noHBand="0" w:noVBand="1"/>
+      </w:tblPr>
+      <w:tblGrid>
+        <w:gridCol w:w="8296"/>
+      </w:tblGrid>
+      <w:tr>
+        <w:trPr>
+          <w:trHeight w:val="1833"/>
+        </w:trPr>
+        <w:tc>
+          <w:tcPr>
+            <w:tcW w:w="8296" w:type="dxa"/>
+          </w:tcPr>
+          <w:p>
+            <w:r>
+              <w:lastRenderedPageBreak/>
+              <w:t>apiVersion: networking.k8s.io/v1</w:t>
+            </w:r>
+          </w:p>
+          <w:p>
+            <w:r>
+              <w:t>kind: NetworkPolicy</w:t>
+            </w:r>
+          </w:p>
+          <w:p>
+            <w:r>
+              <w:t>metadata:</w:t>
+            </w:r>
+          </w:p>
+          <w:p>
+            <w:r>
+              <w:t xml:space="preserve">  name: network-exam</w:t>
+            </w:r>
+          </w:p>
+          <w:p>
+            <w:r>
+              <w:t xml:space="preserve">  namespace: internal</w:t>
+            </w:r>
+          </w:p>
+          <w:p>
+            <w:r>
+              <w:t>spec:</w:t>
+            </w:r>
+          </w:p>
+          <w:p>
+            <w:r>
+              <w:t xml:space="preserve">  policyTypes:</w:t>
+            </w:r>
+          </w:p>
+          <w:p>
+            <w:r>
+              <w:t xml:space="preserve">  - Egress</w:t>
+            </w:r>
+          </w:p>
+          <w:p>
+            <w:r>
+              <w:t xml:space="preserve">  egress:</w:t>
+            </w:r>
+          </w:p>
+          <w:p>
+            <w:r>
+              <w:t xml:space="preserve">  - to:</w:t>
+            </w:r>
+          </w:p>
+          <w:p>
+            <w:r>
+              <w:t xml:space="preserve">     - namespaceSelector:</w:t>
+            </w:r>
+          </w:p>
+          <w:p>
+            <w:r>
+              <w:t xml:space="preserve">        matchLabels:</w:t>
+            </w:r>
+          </w:p>
+          <w:p>
+            <w:r>
+              <w:t xml:space="preserve">         kubernetes.io/metadata.name: mysql</w:t>
+            </w:r>
+          </w:p>
+          <w:p>
+            <w:r>
+              <w:t xml:space="preserve">  - ports:</w:t>
+            </w:r>
+          </w:p>
+          <w:p>
+            <w:r>
+              <w:t xml:space="preserve">    - port: 8080</w:t>
+            </w:r>
+          </w:p>
+          <w:p>
+            <w:pPr>
+              <w:rPr>
+                <w:rFonts w:hint="eastAsia"/>
+                <w:shd w:val="pct15" w:color="auto" w:fill="FFFFFF"/>
+              </w:rPr>
+            </w:pPr>
+            <w:r>
+              <w:t xml:space="preserve">      protocol: TCP</w:t>
+            </w:r>
+            <w:r>
+              <w:t xml:space="preserve">    </w:t>
+            </w:r>
+          </w:p>
+        </w:tc>
+      </w:tr>
+    </w:tbl>
+    <w:p>
+      <w:pPr>
+        <w:rPr>
+          <w:rFonts w:hint="eastAsia"/>
           <w:color w:val="FF0000"/>
           <w:shd w:val="pct15" w:color="auto" w:fill="FFFFFF"/>
         </w:rPr>
@@ -373,75 +1194,116 @@
     <w:p>
       <w:pPr>
         <w:pStyle w:val="2"/>
-      </w:pPr>
-      <w:r>
-        <w:rPr>
-          <w:rFonts w:hint="eastAsia"/>
-        </w:rPr>
-        <w:t>问题七</w:t>
-      </w:r>
-    </w:p>
-    <w:p>
-      <w:pPr>
-        <w:rPr>
-          <w:color w:val="FF0000"/>
-          <w:shd w:val="pct15" w:color="auto" w:fill="FFFFFF"/>
-        </w:rPr>
-      </w:pPr>
-      <w:r>
-        <w:rPr>
-          <w:rFonts w:hint="eastAsia"/>
-          <w:color w:val="FF0000"/>
-          <w:shd w:val="pct15" w:color="auto" w:fill="FFFFFF"/>
-        </w:rPr>
-        <w:t>持续集成</w:t>
-      </w:r>
-      <w:r>
-        <w:rPr>
-          <w:rFonts w:hint="eastAsia"/>
-          <w:color w:val="FF0000"/>
-          <w:shd w:val="pct15" w:color="auto" w:fill="FFFFFF"/>
-        </w:rPr>
-        <w:t>的考题</w:t>
-      </w:r>
-      <w:r>
-        <w:rPr>
-          <w:rFonts w:hint="eastAsia"/>
-          <w:color w:val="FF0000"/>
-          <w:shd w:val="pct15" w:color="auto" w:fill="FFFFFF"/>
-        </w:rPr>
-        <w:t>会考基于</w:t>
-      </w:r>
-      <w:r>
-        <w:rPr>
-          <w:rFonts w:hint="eastAsia"/>
-          <w:color w:val="FF0000"/>
-          <w:shd w:val="pct15" w:color="auto" w:fill="FFFFFF"/>
-        </w:rPr>
-        <w:t>k</w:t>
-      </w:r>
-      <w:r>
-        <w:rPr>
-          <w:color w:val="FF0000"/>
-          <w:shd w:val="pct15" w:color="auto" w:fill="FFFFFF"/>
-        </w:rPr>
-        <w:t>8</w:t>
-      </w:r>
-      <w:r>
-        <w:rPr>
-          <w:rFonts w:hint="eastAsia"/>
-          <w:color w:val="FF0000"/>
-          <w:shd w:val="pct15" w:color="auto" w:fill="FFFFFF"/>
-        </w:rPr>
-        <w:t>s</w:t>
-      </w:r>
-      <w:r>
-        <w:rPr>
-          <w:rFonts w:hint="eastAsia"/>
-          <w:color w:val="FF0000"/>
-          <w:shd w:val="pct15" w:color="auto" w:fill="FFFFFF"/>
-        </w:rPr>
-        <w:t>编写yaml文件部署的吗</w:t>
+        <w:rPr>
+          <w:shd w:val="pct15" w:color="auto" w:fill="FFFFFF"/>
+        </w:rPr>
+      </w:pPr>
+      <w:r>
+        <w:rPr>
+          <w:rFonts w:hint="eastAsia"/>
+          <w:shd w:val="pct15" w:color="auto" w:fill="FFFFFF"/>
+        </w:rPr>
+        <w:t>问题</w:t>
+      </w:r>
+      <w:r>
+        <w:rPr>
+          <w:rFonts w:hint="eastAsia"/>
+          <w:shd w:val="pct15" w:color="auto" w:fill="FFFFFF"/>
+        </w:rPr>
+        <w:t>七</w:t>
+      </w:r>
+    </w:p>
+    <w:p>
+      <w:pPr>
+        <w:rPr>
+          <w:color w:val="FF0000"/>
+          <w:shd w:val="pct15" w:color="auto" w:fill="FFFFFF"/>
+        </w:rPr>
+      </w:pPr>
+      <w:r>
+        <w:rPr>
+          <w:rFonts w:hint="eastAsia"/>
+          <w:color w:val="FF0000"/>
+          <w:shd w:val="pct15" w:color="auto" w:fill="FFFFFF"/>
+        </w:rPr>
+        <w:t>平时练习的时候用kubeeasy搭建容器云平台安装docker等使用的都是网络源，离线安装需要配置</w:t>
+      </w:r>
+      <w:r>
+        <w:rPr>
+          <w:rFonts w:hint="eastAsia"/>
+          <w:color w:val="FF0000"/>
+          <w:shd w:val="pct15" w:color="auto" w:fill="FFFFFF"/>
+        </w:rPr>
+        <w:t>docker</w:t>
+      </w:r>
+      <w:r>
+        <w:rPr>
+          <w:color w:val="FF0000"/>
+          <w:shd w:val="pct15" w:color="auto" w:fill="FFFFFF"/>
+        </w:rPr>
+        <w:t xml:space="preserve"> </w:t>
+      </w:r>
+      <w:r>
+        <w:rPr>
+          <w:rFonts w:hint="eastAsia"/>
+          <w:color w:val="FF0000"/>
+          <w:shd w:val="pct15" w:color="auto" w:fill="FFFFFF"/>
+        </w:rPr>
+        <w:t>、</w:t>
+      </w:r>
+      <w:r>
+        <w:rPr>
+          <w:rFonts w:hint="eastAsia"/>
+          <w:color w:val="FF0000"/>
+          <w:shd w:val="pct15" w:color="auto" w:fill="FFFFFF"/>
+        </w:rPr>
+        <w:t>kubernetes的源，这个源在哪里有</w:t>
+      </w:r>
+      <w:r>
+        <w:rPr>
+          <w:rFonts w:hint="eastAsia"/>
+          <w:color w:val="FF0000"/>
+          <w:shd w:val="pct15" w:color="auto" w:fill="FFFFFF"/>
+        </w:rPr>
+        <w:t>？</w:t>
+      </w:r>
+      <w:r>
+        <w:rPr>
+          <w:rFonts w:hint="eastAsia"/>
+          <w:color w:val="FF0000"/>
+          <w:shd w:val="pct15" w:color="auto" w:fill="FFFFFF"/>
+        </w:rPr>
+        <w:t xml:space="preserve"> </w:t>
+      </w:r>
+      <w:r>
+        <w:rPr>
+          <w:color w:val="FF0000"/>
+          <w:shd w:val="pct15" w:color="auto" w:fill="FFFFFF"/>
+        </w:rPr>
+        <w:t xml:space="preserve"> C</w:t>
+      </w:r>
+      <w:r>
+        <w:rPr>
+          <w:rFonts w:hint="eastAsia"/>
+          <w:color w:val="FF0000"/>
+          <w:shd w:val="pct15" w:color="auto" w:fill="FFFFFF"/>
+        </w:rPr>
+        <w:t>hinaskills</w:t>
+      </w:r>
+      <w:r>
+        <w:rPr>
+          <w:color w:val="FF0000"/>
+          <w:shd w:val="pct15" w:color="auto" w:fill="FFFFFF"/>
+        </w:rPr>
+        <w:t>_cloud_paas_v2.0.2.iso</w:t>
+      </w:r>
+      <w:r>
+        <w:rPr>
+          <w:rFonts w:hint="eastAsia"/>
+          <w:color w:val="FF0000"/>
+          <w:shd w:val="pct15" w:color="auto" w:fill="FFFFFF"/>
+        </w:rPr>
+        <w:t>的镜像里没有这些源吧</w:t>
       </w:r>
     </w:p>
     <w:p>
@@ -480,164 +1342,30 @@
           <w:rFonts w:hint="eastAsia"/>
           <w:shd w:val="pct15" w:color="auto" w:fill="FFFFFF"/>
         </w:rPr>
-        <w:t>问题八</w:t>
-      </w:r>
-    </w:p>
-    <w:p>
-      <w:pPr>
-        <w:rPr>
-          <w:color w:val="FF0000"/>
-          <w:shd w:val="pct15" w:color="auto" w:fill="FFFFFF"/>
-        </w:rPr>
-      </w:pPr>
-      <w:r>
-        <w:rPr>
-          <w:rFonts w:hint="eastAsia"/>
-          <w:color w:val="FF0000"/>
-          <w:shd w:val="pct15" w:color="auto" w:fill="FFFFFF"/>
-        </w:rPr>
-        <w:t>平时练习的时候用kubeeasy搭建容器云平台安装docker等使用的都是网络源，离线安装需要配置</w:t>
-      </w:r>
-      <w:r>
-        <w:rPr>
-          <w:rFonts w:hint="eastAsia"/>
-          <w:color w:val="FF0000"/>
-          <w:shd w:val="pct15" w:color="auto" w:fill="FFFFFF"/>
-        </w:rPr>
-        <w:t>docker</w:t>
-      </w:r>
-      <w:r>
-        <w:rPr>
-          <w:color w:val="FF0000"/>
-          <w:shd w:val="pct15" w:color="auto" w:fill="FFFFFF"/>
-        </w:rPr>
-        <w:t xml:space="preserve"> </w:t>
-      </w:r>
-      <w:r>
-        <w:rPr>
-          <w:rFonts w:hint="eastAsia"/>
-          <w:color w:val="FF0000"/>
-          <w:shd w:val="pct15" w:color="auto" w:fill="FFFFFF"/>
-        </w:rPr>
-        <w:t>、</w:t>
-      </w:r>
-      <w:r>
-        <w:rPr>
-          <w:rFonts w:hint="eastAsia"/>
-          <w:color w:val="FF0000"/>
-          <w:shd w:val="pct15" w:color="auto" w:fill="FFFFFF"/>
-        </w:rPr>
-        <w:t>kubernetes的源，这个源在哪里有</w:t>
-      </w:r>
-      <w:r>
-        <w:rPr>
-          <w:rFonts w:hint="eastAsia"/>
-          <w:color w:val="FF0000"/>
-          <w:shd w:val="pct15" w:color="auto" w:fill="FFFFFF"/>
-        </w:rPr>
-        <w:t>？</w:t>
-      </w:r>
-      <w:r>
-        <w:rPr>
-          <w:rFonts w:hint="eastAsia"/>
-          <w:color w:val="FF0000"/>
-          <w:shd w:val="pct15" w:color="auto" w:fill="FFFFFF"/>
-        </w:rPr>
-        <w:t xml:space="preserve"> </w:t>
-      </w:r>
-      <w:r>
-        <w:rPr>
-          <w:color w:val="FF0000"/>
-          <w:shd w:val="pct15" w:color="auto" w:fill="FFFFFF"/>
-        </w:rPr>
-        <w:t xml:space="preserve"> C</w:t>
-      </w:r>
-      <w:r>
-        <w:rPr>
-          <w:rFonts w:hint="eastAsia"/>
-          <w:color w:val="FF0000"/>
-          <w:shd w:val="pct15" w:color="auto" w:fill="FFFFFF"/>
-        </w:rPr>
-        <w:t>hinaskills</w:t>
-      </w:r>
-      <w:r>
-        <w:rPr>
-          <w:color w:val="FF0000"/>
-          <w:shd w:val="pct15" w:color="auto" w:fill="FFFFFF"/>
-        </w:rPr>
-        <w:t>_cloud_paas_v2.0.2.iso</w:t>
-      </w:r>
-      <w:r>
-        <w:rPr>
-          <w:rFonts w:hint="eastAsia"/>
-          <w:color w:val="FF0000"/>
-          <w:shd w:val="pct15" w:color="auto" w:fill="FFFFFF"/>
-        </w:rPr>
-        <w:t>的镜像里没有这些源吧</w:t>
-      </w:r>
-    </w:p>
-    <w:p>
-      <w:pPr>
-        <w:rPr>
-          <w:color w:val="FF0000"/>
-          <w:shd w:val="pct15" w:color="auto" w:fill="FFFFFF"/>
-        </w:rPr>
-      </w:pPr>
-    </w:p>
-    <w:p>
-      <w:pPr>
-        <w:rPr>
-          <w:color w:val="FF0000"/>
-          <w:shd w:val="pct15" w:color="auto" w:fill="FFFFFF"/>
-        </w:rPr>
-      </w:pPr>
-    </w:p>
-    <w:p>
-      <w:pPr>
-        <w:rPr>
-          <w:color w:val="FF0000"/>
-          <w:shd w:val="pct15" w:color="auto" w:fill="FFFFFF"/>
-        </w:rPr>
-      </w:pPr>
-    </w:p>
-    <w:p>
-      <w:pPr>
-        <w:pStyle w:val="2"/>
-        <w:rPr>
-          <w:shd w:val="pct15" w:color="auto" w:fill="FFFFFF"/>
-        </w:rPr>
-      </w:pPr>
-      <w:r>
-        <w:rPr>
-          <w:rFonts w:hint="eastAsia"/>
-          <w:shd w:val="pct15" w:color="auto" w:fill="FFFFFF"/>
-        </w:rPr>
-        <w:t>问题九</w:t>
-      </w:r>
-    </w:p>
-    <w:p>
-      <w:pPr>
-        <w:rPr>
-          <w:color w:val="FF0000"/>
-          <w:shd w:val="pct15" w:color="auto" w:fill="FFFFFF"/>
-        </w:rPr>
-      </w:pPr>
-      <w:r>
-        <w:rPr>
-          <w:rFonts w:hint="eastAsia"/>
-          <w:color w:val="FF0000"/>
-          <w:shd w:val="pct15" w:color="auto" w:fill="FFFFFF"/>
-        </w:rPr>
-        <w:t>现在的华为云都把鲲鹏类型的云服务去除了，比赛时所使用的华为云和现在新版华为云UI</w:t>
-      </w:r>
-      <w:r>
-        <w:rPr>
-          <w:rFonts w:hint="eastAsia"/>
-          <w:color w:val="FF0000"/>
-          <w:shd w:val="pct15" w:color="auto" w:fill="FFFFFF"/>
-        </w:rPr>
-        <w:lastRenderedPageBreak/>
-        <w:t>相同还是旧版，还</w:t>
+        <w:t>问题</w:t>
+      </w:r>
+      <w:r>
+        <w:rPr>
+          <w:rFonts w:hint="eastAsia"/>
+          <w:shd w:val="pct15" w:color="auto" w:fill="FFFFFF"/>
+        </w:rPr>
+        <w:t>八</w:t>
+      </w:r>
+    </w:p>
+    <w:p>
+      <w:pPr>
+        <w:rPr>
+          <w:color w:val="FF0000"/>
+          <w:shd w:val="pct15" w:color="auto" w:fill="FFFFFF"/>
+        </w:rPr>
+      </w:pPr>
+      <w:r>
+        <w:rPr>
+          <w:rFonts w:hint="eastAsia"/>
+          <w:color w:val="FF0000"/>
+          <w:shd w:val="pct15" w:color="auto" w:fill="FFFFFF"/>
+        </w:rPr>
+        <w:t>现在的华为云都把鲲鹏类型的云服务去除了，比赛时所使用的华为云和现在新版华为云UI相同还是旧版，还</w:t>
       </w:r>
       <w:r>
         <w:rPr>
@@ -1310,6 +2038,22 @@
       <w:szCs w:val="44"/>
     </w:rPr>
   </w:style>
+  <w:style w:type="table" w:styleId="a7">
+    <w:name w:val="Table Grid"/>
+    <w:basedOn w:val="a1"/>
+    <w:uiPriority w:val="39"/>
+    <w:rsid w:val="00E61A2B"/>
+    <w:tblPr>
+      <w:tblBorders>
+        <w:top w:val="single" w:sz="4" w:space="0" w:color="auto"/>
+        <w:left w:val="single" w:sz="4" w:space="0" w:color="auto"/>
+        <w:bottom w:val="single" w:sz="4" w:space="0" w:color="auto"/>
+        <w:right w:val="single" w:sz="4" w:space="0" w:color="auto"/>
+        <w:insideH w:val="single" w:sz="4" w:space="0" w:color="auto"/>
+        <w:insideV w:val="single" w:sz="4" w:space="0" w:color="auto"/>
+      </w:tblBorders>
+    </w:tblPr>
+  </w:style>
 </w:styles>
 </file>
 
